--- a/Schematic and Instructions for 3D micropad maker.docx
+++ b/Schematic and Instructions for 3D micropad maker.docx
@@ -10,18 +10,18 @@
         <mc:AlternateContent>
           <mc:Choice Requires="wpg">
             <w:drawing>
-              <wp:anchor distT="0" distB="0" distL="114300" distR="114300" simplePos="0" relativeHeight="251658240" behindDoc="0" locked="0" layoutInCell="1" allowOverlap="1" wp14:anchorId="3A2B0154" wp14:editId="73259554">
+              <wp:anchor distT="0" distB="0" distL="114300" distR="114300" simplePos="0" relativeHeight="251671552" behindDoc="0" locked="0" layoutInCell="1" allowOverlap="1" wp14:anchorId="1E2EAB8B" wp14:editId="711BF94D">
                 <wp:simplePos x="0" y="0"/>
                 <wp:positionH relativeFrom="column">
-                  <wp:posOffset>-53788</wp:posOffset>
+                  <wp:posOffset>-123568</wp:posOffset>
                 </wp:positionH>
                 <wp:positionV relativeFrom="paragraph">
-                  <wp:posOffset>-384202</wp:posOffset>
+                  <wp:posOffset>-383059</wp:posOffset>
                 </wp:positionV>
-                <wp:extent cx="5339080" cy="6738412"/>
-                <wp:effectExtent l="0" t="0" r="0" b="5715"/>
+                <wp:extent cx="6274762" cy="8100849"/>
+                <wp:effectExtent l="0" t="0" r="0" b="1905"/>
                 <wp:wrapNone/>
-                <wp:docPr id="2115049459" name="Group 10"/>
+                <wp:docPr id="1395237393" name="Group 8"/>
                 <wp:cNvGraphicFramePr/>
                 <a:graphic xmlns:a="http://schemas.openxmlformats.org/drawingml/2006/main">
                   <a:graphicData uri="http://schemas.microsoft.com/office/word/2010/wordprocessingGroup">
@@ -30,9 +30,9 @@
                       <wpg:grpSpPr>
                         <a:xfrm>
                           <a:off x="0" y="0"/>
-                          <a:ext cx="5339080" cy="6738412"/>
+                          <a:ext cx="6274762" cy="8100849"/>
                           <a:chOff x="0" y="0"/>
-                          <a:chExt cx="5339080" cy="6738412"/>
+                          <a:chExt cx="6274762" cy="8100849"/>
                         </a:xfrm>
                       </wpg:grpSpPr>
                       <pic:pic xmlns:pic="http://schemas.openxmlformats.org/drawingml/2006/picture">
@@ -57,8 +57,8 @@
                         </pic:blipFill>
                         <pic:spPr bwMode="auto">
                           <a:xfrm>
-                            <a:off x="0" y="3404027"/>
-                            <a:ext cx="5339080" cy="3334385"/>
+                            <a:off x="67963" y="2384854"/>
+                            <a:ext cx="3813810" cy="2338070"/>
                           </a:xfrm>
                           <a:prstGeom prst="rect">
                             <a:avLst/>
@@ -74,8 +74,8 @@
                         <wps:cNvSpPr/>
                         <wps:spPr>
                           <a:xfrm rot="7471599">
-                            <a:off x="1860550" y="4570133"/>
-                            <a:ext cx="1604621" cy="557964"/>
+                            <a:off x="1405092" y="3204373"/>
+                            <a:ext cx="1125257" cy="398575"/>
                           </a:xfrm>
                           <a:prstGeom prst="rect">
                             <a:avLst/>
@@ -109,8 +109,8 @@
                         <wps:cNvSpPr txBox="1"/>
                         <wps:spPr>
                           <a:xfrm>
-                            <a:off x="645459" y="4318427"/>
-                            <a:ext cx="291993" cy="256968"/>
+                            <a:off x="531341" y="3027405"/>
+                            <a:ext cx="208582" cy="180202"/>
                           </a:xfrm>
                           <a:prstGeom prst="rect">
                             <a:avLst/>
@@ -129,8 +129,16 @@
                             <w:p>
                               <w:pPr>
                                 <w:jc w:val="center"/>
+                                <w:rPr>
+                                  <w:sz w:val="13"/>
+                                  <w:szCs w:val="13"/>
+                                </w:rPr>
                               </w:pPr>
                               <w:r>
+                                <w:rPr>
+                                  <w:sz w:val="13"/>
+                                  <w:szCs w:val="13"/>
+                                </w:rPr>
                                 <w:t>1</w:t>
                               </w:r>
                             </w:p>
@@ -143,13 +151,47 @@
                           <a:noAutofit/>
                         </wps:bodyPr>
                       </wps:wsp>
+                      <pic:pic xmlns:pic="http://schemas.openxmlformats.org/drawingml/2006/picture">
+                        <pic:nvPicPr>
+                          <pic:cNvPr id="1177976305" name="Picture 7" descr="A black rectangular object with two black lines&#10;&#10;Description automatically generated"/>
+                          <pic:cNvPicPr>
+                            <a:picLocks noChangeAspect="1"/>
+                          </pic:cNvPicPr>
+                        </pic:nvPicPr>
+                        <pic:blipFill>
+                          <a:blip r:embed="rId5">
+                            <a:extLst>
+                              <a:ext uri="{28A0092B-C50C-407E-A947-70E740481C1C}">
+                                <a14:useLocalDpi xmlns:a14="http://schemas.microsoft.com/office/drawing/2010/main" val="0"/>
+                              </a:ext>
+                            </a:extLst>
+                          </a:blip>
+                          <a:srcRect/>
+                          <a:stretch>
+                            <a:fillRect/>
+                          </a:stretch>
+                        </pic:blipFill>
+                        <pic:spPr bwMode="auto">
+                          <a:xfrm>
+                            <a:off x="67963" y="0"/>
+                            <a:ext cx="3770630" cy="2311400"/>
+                          </a:xfrm>
+                          <a:prstGeom prst="rect">
+                            <a:avLst/>
+                          </a:prstGeom>
+                          <a:noFill/>
+                          <a:ln>
+                            <a:noFill/>
+                          </a:ln>
+                        </pic:spPr>
+                      </pic:pic>
                       <wps:wsp>
                         <wps:cNvPr id="1818819328" name="Rectangle 6"/>
                         <wps:cNvSpPr/>
                         <wps:spPr>
                           <a:xfrm rot="507008">
-                            <a:off x="1690167" y="4652576"/>
-                            <a:ext cx="2049153" cy="466826"/>
+                            <a:off x="1273433" y="3265273"/>
+                            <a:ext cx="1463788" cy="327367"/>
                           </a:xfrm>
                           <a:prstGeom prst="rect">
                             <a:avLst/>
@@ -181,125 +223,13 @@
                           <a:noAutofit/>
                         </wps:bodyPr>
                       </wps:wsp>
-                      <pic:pic xmlns:pic="http://schemas.openxmlformats.org/drawingml/2006/picture">
-                        <pic:nvPicPr>
-                          <pic:cNvPr id="1177976305" name="Picture 1177976305" descr="A black rectangular object with two black lines&#10;&#10;Description automatically generated"/>
-                          <pic:cNvPicPr>
-                            <a:picLocks noChangeAspect="1"/>
-                          </pic:cNvPicPr>
-                        </pic:nvPicPr>
-                        <pic:blipFill>
-                          <a:blip r:embed="rId5">
-                            <a:extLst>
-                              <a:ext uri="{28A0092B-C50C-407E-A947-70E740481C1C}">
-                                <a14:useLocalDpi xmlns:a14="http://schemas.microsoft.com/office/drawing/2010/main" val="0"/>
-                              </a:ext>
-                            </a:extLst>
-                          </a:blip>
-                          <a:srcRect/>
-                          <a:stretch>
-                            <a:fillRect/>
-                          </a:stretch>
-                        </pic:blipFill>
-                        <pic:spPr bwMode="auto">
-                          <a:xfrm>
-                            <a:off x="0" y="0"/>
-                            <a:ext cx="5278755" cy="3296920"/>
-                          </a:xfrm>
-                          <a:prstGeom prst="rect">
-                            <a:avLst/>
-                          </a:prstGeom>
-                          <a:noFill/>
-                          <a:ln>
-                            <a:noFill/>
-                          </a:ln>
-                        </pic:spPr>
-                      </pic:pic>
                       <wps:wsp>
                         <wps:cNvPr id="1689984800" name="Text Box 7"/>
                         <wps:cNvSpPr txBox="1"/>
                         <wps:spPr>
                           <a:xfrm>
-                            <a:off x="2512679" y="4725681"/>
-                            <a:ext cx="291993" cy="256968"/>
-                          </a:xfrm>
-                          <a:prstGeom prst="rect">
-                            <a:avLst/>
-                          </a:prstGeom>
-                          <a:solidFill>
-                            <a:schemeClr val="lt1"/>
-                          </a:solidFill>
-                          <a:ln w="6350">
-                            <a:solidFill>
-                              <a:prstClr val="black"/>
-                            </a:solidFill>
-                          </a:ln>
-                        </wps:spPr>
-                        <wps:txbx>
-                          <w:txbxContent>
-                            <w:p>
-                              <w:pPr>
-                                <w:jc w:val="center"/>
-                              </w:pPr>
-                              <w:r>
-                                <w:t>3</w:t>
-                              </w:r>
-                            </w:p>
-                          </w:txbxContent>
-                        </wps:txbx>
-                        <wps:bodyPr rot="0" spcFirstLastPara="0" vertOverflow="overflow" horzOverflow="overflow" vert="horz" wrap="square" lIns="91440" tIns="45720" rIns="91440" bIns="45720" numCol="1" spcCol="0" rtlCol="0" fromWordArt="0" anchor="t" anchorCtr="0" forceAA="0" compatLnSpc="1">
-                          <a:prstTxWarp prst="textNoShape">
-                            <a:avLst/>
-                          </a:prstTxWarp>
-                          <a:noAutofit/>
-                        </wps:bodyPr>
-                      </wps:wsp>
-                      <wps:wsp>
-                        <wps:cNvPr id="1912392364" name="Text Box 7"/>
-                        <wps:cNvSpPr txBox="1"/>
-                        <wps:spPr>
-                          <a:xfrm>
-                            <a:off x="2220685" y="5140619"/>
-                            <a:ext cx="291993" cy="256968"/>
-                          </a:xfrm>
-                          <a:prstGeom prst="rect">
-                            <a:avLst/>
-                          </a:prstGeom>
-                          <a:solidFill>
-                            <a:schemeClr val="lt1"/>
-                          </a:solidFill>
-                          <a:ln w="6350">
-                            <a:solidFill>
-                              <a:prstClr val="black"/>
-                            </a:solidFill>
-                          </a:ln>
-                        </wps:spPr>
-                        <wps:txbx>
-                          <w:txbxContent>
-                            <w:p>
-                              <w:pPr>
-                                <w:jc w:val="center"/>
-                              </w:pPr>
-                              <w:r>
-                                <w:t>2</w:t>
-                              </w:r>
-                            </w:p>
-                          </w:txbxContent>
-                        </wps:txbx>
-                        <wps:bodyPr rot="0" spcFirstLastPara="0" vertOverflow="overflow" horzOverflow="overflow" vert="horz" wrap="square" lIns="91440" tIns="45720" rIns="91440" bIns="45720" numCol="1" spcCol="0" rtlCol="0" fromWordArt="0" anchor="t" anchorCtr="0" forceAA="0" compatLnSpc="1">
-                          <a:prstTxWarp prst="textNoShape">
-                            <a:avLst/>
-                          </a:prstTxWarp>
-                          <a:noAutofit/>
-                        </wps:bodyPr>
-                      </wps:wsp>
-                      <wps:wsp>
-                        <wps:cNvPr id="1236121814" name="Text Box 7"/>
-                        <wps:cNvSpPr txBox="1"/>
-                        <wps:spPr>
-                          <a:xfrm>
-                            <a:off x="0" y="3404027"/>
-                            <a:ext cx="291993" cy="256968"/>
+                            <a:off x="1865871" y="3311610"/>
+                            <a:ext cx="208582" cy="180202"/>
                           </a:xfrm>
                           <a:prstGeom prst="rect">
                             <a:avLst/>
@@ -319,16 +249,16 @@
                               <w:pPr>
                                 <w:jc w:val="center"/>
                                 <w:rPr>
-                                  <w:b/>
-                                  <w:bCs/>
+                                  <w:sz w:val="13"/>
+                                  <w:szCs w:val="13"/>
                                 </w:rPr>
                               </w:pPr>
                               <w:r>
                                 <w:rPr>
-                                  <w:b/>
-                                  <w:bCs/>
+                                  <w:sz w:val="13"/>
+                                  <w:szCs w:val="13"/>
                                 </w:rPr>
-                                <w:t>B</w:t>
+                                <w:t>3</w:t>
                               </w:r>
                             </w:p>
                           </w:txbxContent>
@@ -341,12 +271,12 @@
                         </wps:bodyPr>
                       </wps:wsp>
                       <wps:wsp>
-                        <wps:cNvPr id="1603967360" name="Text Box 7"/>
+                        <wps:cNvPr id="1912392364" name="Text Box 7"/>
                         <wps:cNvSpPr txBox="1"/>
                         <wps:spPr>
                           <a:xfrm>
-                            <a:off x="0" y="0"/>
-                            <a:ext cx="291993" cy="256968"/>
+                            <a:off x="1655806" y="3601994"/>
+                            <a:ext cx="208582" cy="180202"/>
                           </a:xfrm>
                           <a:prstGeom prst="rect">
                             <a:avLst/>
@@ -366,15 +296,295 @@
                               <w:pPr>
                                 <w:jc w:val="center"/>
                                 <w:rPr>
-                                  <w:b/>
-                                  <w:bCs/>
+                                  <w:sz w:val="13"/>
+                                  <w:szCs w:val="13"/>
                                 </w:rPr>
                               </w:pPr>
                               <w:r>
                                 <w:rPr>
-                                  <w:b/>
-                                  <w:bCs/>
+                                  <w:sz w:val="13"/>
+                                  <w:szCs w:val="13"/>
                                 </w:rPr>
+                                <w:t>2</w:t>
+                              </w:r>
+                            </w:p>
+                          </w:txbxContent>
+                        </wps:txbx>
+                        <wps:bodyPr rot="0" spcFirstLastPara="0" vertOverflow="overflow" horzOverflow="overflow" vert="horz" wrap="square" lIns="91440" tIns="45720" rIns="91440" bIns="45720" numCol="1" spcCol="0" rtlCol="0" fromWordArt="0" anchor="t" anchorCtr="0" forceAA="0" compatLnSpc="1">
+                          <a:prstTxWarp prst="textNoShape">
+                            <a:avLst/>
+                          </a:prstTxWarp>
+                          <a:noAutofit/>
+                        </wps:bodyPr>
+                      </wps:wsp>
+                      <pic:pic xmlns:pic="http://schemas.openxmlformats.org/drawingml/2006/picture">
+                        <pic:nvPicPr>
+                          <pic:cNvPr id="662263715" name="Picture 2" descr="A collage of a step by step&#10;&#10;Description automatically generated"/>
+                          <pic:cNvPicPr>
+                            <a:picLocks noChangeAspect="1"/>
+                          </pic:cNvPicPr>
+                        </pic:nvPicPr>
+                        <pic:blipFill>
+                          <a:blip r:embed="rId6" cstate="print">
+                            <a:extLst>
+                              <a:ext uri="{28A0092B-C50C-407E-A947-70E740481C1C}">
+                                <a14:useLocalDpi xmlns:a14="http://schemas.microsoft.com/office/drawing/2010/main" val="0"/>
+                              </a:ext>
+                            </a:extLst>
+                          </a:blip>
+                          <a:srcRect/>
+                          <a:stretch>
+                            <a:fillRect/>
+                          </a:stretch>
+                        </pic:blipFill>
+                        <pic:spPr bwMode="auto">
+                          <a:xfrm>
+                            <a:off x="0" y="6326659"/>
+                            <a:ext cx="3153410" cy="1773555"/>
+                          </a:xfrm>
+                          <a:prstGeom prst="rect">
+                            <a:avLst/>
+                          </a:prstGeom>
+                          <a:noFill/>
+                          <a:ln>
+                            <a:noFill/>
+                          </a:ln>
+                        </pic:spPr>
+                      </pic:pic>
+                      <pic:pic xmlns:pic="http://schemas.openxmlformats.org/drawingml/2006/picture">
+                        <pic:nvPicPr>
+                          <pic:cNvPr id="1435597778" name="Picture 3"/>
+                          <pic:cNvPicPr>
+                            <a:picLocks noChangeAspect="1"/>
+                          </pic:cNvPicPr>
+                        </pic:nvPicPr>
+                        <pic:blipFill>
+                          <a:blip r:embed="rId7" cstate="print">
+                            <a:extLst>
+                              <a:ext uri="{28A0092B-C50C-407E-A947-70E740481C1C}">
+                                <a14:useLocalDpi xmlns:a14="http://schemas.microsoft.com/office/drawing/2010/main" val="0"/>
+                              </a:ext>
+                            </a:extLst>
+                          </a:blip>
+                          <a:srcRect/>
+                          <a:stretch>
+                            <a:fillRect/>
+                          </a:stretch>
+                        </pic:blipFill>
+                        <pic:spPr bwMode="auto">
+                          <a:xfrm>
+                            <a:off x="3120082" y="4726459"/>
+                            <a:ext cx="3154680" cy="1774190"/>
+                          </a:xfrm>
+                          <a:prstGeom prst="rect">
+                            <a:avLst/>
+                          </a:prstGeom>
+                          <a:noFill/>
+                          <a:ln>
+                            <a:noFill/>
+                          </a:ln>
+                        </pic:spPr>
+                      </pic:pic>
+                      <pic:pic xmlns:pic="http://schemas.openxmlformats.org/drawingml/2006/picture">
+                        <pic:nvPicPr>
+                          <pic:cNvPr id="4232625" name="Picture 1" descr="A collage of several boxes&#10;&#10;Description automatically generated"/>
+                          <pic:cNvPicPr>
+                            <a:picLocks noChangeAspect="1"/>
+                          </pic:cNvPicPr>
+                        </pic:nvPicPr>
+                        <pic:blipFill>
+                          <a:blip r:embed="rId8" cstate="print">
+                            <a:extLst>
+                              <a:ext uri="{28A0092B-C50C-407E-A947-70E740481C1C}">
+                                <a14:useLocalDpi xmlns:a14="http://schemas.microsoft.com/office/drawing/2010/main" val="0"/>
+                              </a:ext>
+                            </a:extLst>
+                          </a:blip>
+                          <a:srcRect/>
+                          <a:stretch>
+                            <a:fillRect/>
+                          </a:stretch>
+                        </pic:blipFill>
+                        <pic:spPr bwMode="auto">
+                          <a:xfrm>
+                            <a:off x="0" y="4726459"/>
+                            <a:ext cx="3150870" cy="1772285"/>
+                          </a:xfrm>
+                          <a:prstGeom prst="rect">
+                            <a:avLst/>
+                          </a:prstGeom>
+                          <a:noFill/>
+                          <a:ln>
+                            <a:noFill/>
+                          </a:ln>
+                        </pic:spPr>
+                      </pic:pic>
+                      <pic:pic xmlns:pic="http://schemas.openxmlformats.org/drawingml/2006/picture">
+                        <pic:nvPicPr>
+                          <pic:cNvPr id="562236668" name="Picture 4" descr="A collage of a step&#10;&#10;Description automatically generated"/>
+                          <pic:cNvPicPr>
+                            <a:picLocks noChangeAspect="1"/>
+                          </pic:cNvPicPr>
+                        </pic:nvPicPr>
+                        <pic:blipFill>
+                          <a:blip r:embed="rId9" cstate="print">
+                            <a:extLst>
+                              <a:ext uri="{28A0092B-C50C-407E-A947-70E740481C1C}">
+                                <a14:useLocalDpi xmlns:a14="http://schemas.microsoft.com/office/drawing/2010/main" val="0"/>
+                              </a:ext>
+                            </a:extLst>
+                          </a:blip>
+                          <a:srcRect/>
+                          <a:stretch>
+                            <a:fillRect/>
+                          </a:stretch>
+                        </pic:blipFill>
+                        <pic:spPr bwMode="auto">
+                          <a:xfrm>
+                            <a:off x="3120082" y="6326659"/>
+                            <a:ext cx="3154680" cy="1774190"/>
+                          </a:xfrm>
+                          <a:prstGeom prst="rect">
+                            <a:avLst/>
+                          </a:prstGeom>
+                          <a:noFill/>
+                          <a:ln>
+                            <a:noFill/>
+                          </a:ln>
+                        </pic:spPr>
+                      </pic:pic>
+                      <wps:wsp>
+                        <wps:cNvPr id="374044787" name="Text Box 6"/>
+                        <wps:cNvSpPr txBox="1"/>
+                        <wps:spPr>
+                          <a:xfrm>
+                            <a:off x="3150973" y="4893275"/>
+                            <a:ext cx="276243" cy="253313"/>
+                          </a:xfrm>
+                          <a:prstGeom prst="rect">
+                            <a:avLst/>
+                          </a:prstGeom>
+                          <a:solidFill>
+                            <a:schemeClr val="lt1"/>
+                          </a:solidFill>
+                          <a:ln w="6350">
+                            <a:solidFill>
+                              <a:prstClr val="black"/>
+                            </a:solidFill>
+                          </a:ln>
+                        </wps:spPr>
+                        <wps:txbx>
+                          <w:txbxContent>
+                            <w:p>
+                              <w:r>
+                                <w:t>D</w:t>
+                              </w:r>
+                            </w:p>
+                          </w:txbxContent>
+                        </wps:txbx>
+                        <wps:bodyPr rot="0" spcFirstLastPara="0" vertOverflow="overflow" horzOverflow="overflow" vert="horz" wrap="square" lIns="91440" tIns="45720" rIns="91440" bIns="45720" numCol="1" spcCol="0" rtlCol="0" fromWordArt="0" anchor="t" anchorCtr="0" forceAA="0" compatLnSpc="1">
+                          <a:prstTxWarp prst="textNoShape">
+                            <a:avLst/>
+                          </a:prstTxWarp>
+                          <a:noAutofit/>
+                        </wps:bodyPr>
+                      </wps:wsp>
+                      <wps:wsp>
+                        <wps:cNvPr id="1768979475" name="Text Box 6"/>
+                        <wps:cNvSpPr txBox="1"/>
+                        <wps:spPr>
+                          <a:xfrm>
+                            <a:off x="67963" y="4893275"/>
+                            <a:ext cx="276243" cy="253313"/>
+                          </a:xfrm>
+                          <a:prstGeom prst="rect">
+                            <a:avLst/>
+                          </a:prstGeom>
+                          <a:solidFill>
+                            <a:schemeClr val="lt1"/>
+                          </a:solidFill>
+                          <a:ln w="6350">
+                            <a:solidFill>
+                              <a:prstClr val="black"/>
+                            </a:solidFill>
+                          </a:ln>
+                        </wps:spPr>
+                        <wps:txbx>
+                          <w:txbxContent>
+                            <w:p>
+                              <w:r>
+                                <w:t>C</w:t>
+                              </w:r>
+                            </w:p>
+                          </w:txbxContent>
+                        </wps:txbx>
+                        <wps:bodyPr rot="0" spcFirstLastPara="0" vertOverflow="overflow" horzOverflow="overflow" vert="horz" wrap="square" lIns="91440" tIns="45720" rIns="91440" bIns="45720" numCol="1" spcCol="0" rtlCol="0" fromWordArt="0" anchor="t" anchorCtr="0" forceAA="0" compatLnSpc="1">
+                          <a:prstTxWarp prst="textNoShape">
+                            <a:avLst/>
+                          </a:prstTxWarp>
+                          <a:noAutofit/>
+                        </wps:bodyPr>
+                      </wps:wsp>
+                      <wps:wsp>
+                        <wps:cNvPr id="1084872517" name="Text Box 6"/>
+                        <wps:cNvSpPr txBox="1"/>
+                        <wps:spPr>
+                          <a:xfrm>
+                            <a:off x="67963" y="2384854"/>
+                            <a:ext cx="276243" cy="253313"/>
+                          </a:xfrm>
+                          <a:prstGeom prst="rect">
+                            <a:avLst/>
+                          </a:prstGeom>
+                          <a:solidFill>
+                            <a:schemeClr val="lt1"/>
+                          </a:solidFill>
+                          <a:ln w="6350">
+                            <a:solidFill>
+                              <a:prstClr val="black"/>
+                            </a:solidFill>
+                          </a:ln>
+                        </wps:spPr>
+                        <wps:txbx>
+                          <w:txbxContent>
+                            <w:p>
+                              <w:r>
+                                <w:t>B</w:t>
+                              </w:r>
+                            </w:p>
+                          </w:txbxContent>
+                        </wps:txbx>
+                        <wps:bodyPr rot="0" spcFirstLastPara="0" vertOverflow="overflow" horzOverflow="overflow" vert="horz" wrap="square" lIns="91440" tIns="45720" rIns="91440" bIns="45720" numCol="1" spcCol="0" rtlCol="0" fromWordArt="0" anchor="t" anchorCtr="0" forceAA="0" compatLnSpc="1">
+                          <a:prstTxWarp prst="textNoShape">
+                            <a:avLst/>
+                          </a:prstTxWarp>
+                          <a:noAutofit/>
+                        </wps:bodyPr>
+                      </wps:wsp>
+                      <wps:wsp>
+                        <wps:cNvPr id="651085051" name="Text Box 6"/>
+                        <wps:cNvSpPr txBox="1"/>
+                        <wps:spPr>
+                          <a:xfrm>
+                            <a:off x="67963" y="0"/>
+                            <a:ext cx="276243" cy="253313"/>
+                          </a:xfrm>
+                          <a:prstGeom prst="rect">
+                            <a:avLst/>
+                          </a:prstGeom>
+                          <a:solidFill>
+                            <a:schemeClr val="lt1"/>
+                          </a:solidFill>
+                          <a:ln w="6350">
+                            <a:solidFill>
+                              <a:prstClr val="black"/>
+                            </a:solidFill>
+                          </a:ln>
+                        </wps:spPr>
+                        <wps:txbx>
+                          <w:txbxContent>
+                            <w:p>
+                              <w:r>
                                 <w:t>A</w:t>
                               </w:r>
                             </w:p>
@@ -395,7 +605,7 @@
           </mc:Choice>
           <mc:Fallback>
             <w:pict>
-              <v:group w14:anchorId="3A2B0154" id="Group 10" o:spid="_x0000_s1026" style="position:absolute;margin-left:-4.25pt;margin-top:-30.25pt;width:420.4pt;height:530.6pt;z-index:251658240" coordsize="53390,67384" o:gfxdata="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">
+              <v:group w14:anchorId="1E2EAB8B" id="Group 8" o:spid="_x0000_s1026" style="position:absolute;margin-left:-9.75pt;margin-top:-30.15pt;width:494.1pt;height:637.85pt;z-index:251671552" coordsize="62747,81008" o:gfxdata="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">
                 <v:shapetype id="_x0000_t75" coordsize="21600,21600" o:spt="75" o:preferrelative="t" path="m@4@5l@4@11@9@11@9@5xe" filled="f" stroked="f">
                   <v:stroke joinstyle="miter"/>
                   <v:formulas>
@@ -415,98 +625,134 @@
                   <v:path o:extrusionok="f" gradientshapeok="t" o:connecttype="rect"/>
                   <o:lock v:ext="edit" aspectratio="t"/>
                 </v:shapetype>
-                <v:shape id="Picture 4" o:spid="_x0000_s1027" type="#_x0000_t75" style="position:absolute;top:34040;width:53390;height:33344;visibility:visible;mso-wrap-style:square" o:gfxdata="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">
-                  <v:imagedata r:id="rId6" o:title=""/>
+                <v:shape id="Picture 4" o:spid="_x0000_s1027" type="#_x0000_t75" style="position:absolute;left:679;top:23848;width:38138;height:23381;visibility:visible;mso-wrap-style:square" o:gfxdata="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">
+                  <v:imagedata r:id="rId10" o:title=""/>
                 </v:shape>
-                <v:rect id="Rectangle 5" o:spid="_x0000_s1028" style="position:absolute;left:18605;top:45701;width:16046;height:5580;rotation:8160979fd;visibility:visible;mso-wrap-style:square;v-text-anchor:middle" o:gfxdata="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" fillcolor="#156082 [3204]" strokecolor="#030e13 [484]" strokeweight="1pt"/>
+                <v:rect id="Rectangle 5" o:spid="_x0000_s1028" style="position:absolute;left:14051;top:32043;width:11252;height:3986;rotation:8160979fd;visibility:visible;mso-wrap-style:square;v-text-anchor:middle" o:gfxdata="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" fillcolor="#156082 [3204]" strokecolor="#030e13 [484]" strokeweight="1pt"/>
                 <v:shapetype id="_x0000_t202" coordsize="21600,21600" o:spt="202" path="m,l,21600r21600,l21600,xe">
                   <v:stroke joinstyle="miter"/>
                   <v:path gradientshapeok="t" o:connecttype="rect"/>
                 </v:shapetype>
-                <v:shape id="Text Box 7" o:spid="_x0000_s1029" type="#_x0000_t202" style="position:absolute;left:6454;top:43184;width:2920;height:2569;visibility:visible;mso-wrap-style:square;v-text-anchor:top" o:gfxdata="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" fillcolor="white [3201]" strokeweight=".5pt">
+                <v:shape id="Text Box 7" o:spid="_x0000_s1029" type="#_x0000_t202" style="position:absolute;left:5313;top:30274;width:2086;height:1802;visibility:visible;mso-wrap-style:square;v-text-anchor:top" o:gfxdata="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" fillcolor="white [3201]" strokeweight=".5pt">
                   <v:textbox>
                     <w:txbxContent>
                       <w:p>
                         <w:pPr>
                           <w:jc w:val="center"/>
+                          <w:rPr>
+                            <w:sz w:val="13"/>
+                            <w:szCs w:val="13"/>
+                          </w:rPr>
                         </w:pPr>
                         <w:r>
+                          <w:rPr>
+                            <w:sz w:val="13"/>
+                            <w:szCs w:val="13"/>
+                          </w:rPr>
                           <w:t>1</w:t>
                         </w:r>
                       </w:p>
                     </w:txbxContent>
                   </v:textbox>
                 </v:shape>
-                <v:rect id="Rectangle 6" o:spid="_x0000_s1030" style="position:absolute;left:16901;top:46525;width:20492;height:4669;rotation:553788fd;visibility:visible;mso-wrap-style:square;v-text-anchor:middle" o:gfxdata="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" fillcolor="red" strokecolor="#030e13 [484]" strokeweight="1pt"/>
-                <v:shape id="Picture 1177976305" o:spid="_x0000_s1031" type="#_x0000_t75" alt="A black rectangular object with two black lines&#10;&#10;Description automatically generated" style="position:absolute;width:52787;height:32969;visibility:visible;mso-wrap-style:square" o:gfxdata="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">
-                  <v:imagedata r:id="rId6" o:title="A black rectangular object with two black lines&#10;&#10;Description automatically generated"/>
+                <v:shape id="Picture 7" o:spid="_x0000_s1030" type="#_x0000_t75" alt="A black rectangular object with two black lines&#10;&#10;Description automatically generated" style="position:absolute;left:679;width:37706;height:23114;visibility:visible;mso-wrap-style:square" o:gfxdata="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">
+                  <v:imagedata r:id="rId10" o:title="A black rectangular object with two black lines&#10;&#10;Description automatically generated"/>
                 </v:shape>
-                <v:shape id="Text Box 7" o:spid="_x0000_s1032" type="#_x0000_t202" style="position:absolute;left:25126;top:47256;width:2920;height:2570;visibility:visible;mso-wrap-style:square;v-text-anchor:top" o:gfxdata="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" fillcolor="white [3201]" strokeweight=".5pt">
+                <v:rect id="Rectangle 6" o:spid="_x0000_s1031" style="position:absolute;left:12734;top:32652;width:14638;height:3274;rotation:553788fd;visibility:visible;mso-wrap-style:square;v-text-anchor:middle" o:gfxdata="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" fillcolor="red" strokecolor="#030e13 [484]" strokeweight="1pt"/>
+                <v:shape id="Text Box 7" o:spid="_x0000_s1032" type="#_x0000_t202" style="position:absolute;left:18658;top:33116;width:2086;height:1802;visibility:visible;mso-wrap-style:square;v-text-anchor:top" o:gfxdata="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" fillcolor="white [3201]" strokeweight=".5pt">
                   <v:textbox>
                     <w:txbxContent>
                       <w:p>
                         <w:pPr>
                           <w:jc w:val="center"/>
+                          <w:rPr>
+                            <w:sz w:val="13"/>
+                            <w:szCs w:val="13"/>
+                          </w:rPr>
                         </w:pPr>
                         <w:r>
+                          <w:rPr>
+                            <w:sz w:val="13"/>
+                            <w:szCs w:val="13"/>
+                          </w:rPr>
                           <w:t>3</w:t>
                         </w:r>
                       </w:p>
                     </w:txbxContent>
                   </v:textbox>
                 </v:shape>
-                <v:shape id="Text Box 7" o:spid="_x0000_s1033" type="#_x0000_t202" style="position:absolute;left:22206;top:51406;width:2920;height:2569;visibility:visible;mso-wrap-style:square;v-text-anchor:top" o:gfxdata="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" fillcolor="white [3201]" strokeweight=".5pt">
+                <v:shape id="Text Box 7" o:spid="_x0000_s1033" type="#_x0000_t202" style="position:absolute;left:16558;top:36019;width:2085;height:1802;visibility:visible;mso-wrap-style:square;v-text-anchor:top" o:gfxdata="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" fillcolor="white [3201]" strokeweight=".5pt">
                   <v:textbox>
                     <w:txbxContent>
                       <w:p>
                         <w:pPr>
                           <w:jc w:val="center"/>
+                          <w:rPr>
+                            <w:sz w:val="13"/>
+                            <w:szCs w:val="13"/>
+                          </w:rPr>
                         </w:pPr>
                         <w:r>
+                          <w:rPr>
+                            <w:sz w:val="13"/>
+                            <w:szCs w:val="13"/>
+                          </w:rPr>
                           <w:t>2</w:t>
                         </w:r>
                       </w:p>
                     </w:txbxContent>
                   </v:textbox>
                 </v:shape>
-                <v:shape id="Text Box 7" o:spid="_x0000_s1034" type="#_x0000_t202" style="position:absolute;top:34040;width:2919;height:2569;visibility:visible;mso-wrap-style:square;v-text-anchor:top" o:gfxdata="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" fillcolor="white [3201]" strokeweight=".5pt">
+                <v:shape id="Picture 2" o:spid="_x0000_s1034" type="#_x0000_t75" alt="A collage of a step by step&#10;&#10;Description automatically generated" style="position:absolute;top:63266;width:31534;height:17736;visibility:visible;mso-wrap-style:square" o:gfxdata="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">
+                  <v:imagedata r:id="rId11" o:title="A collage of a step by step&#10;&#10;Description automatically generated"/>
+                </v:shape>
+                <v:shape id="Picture 3" o:spid="_x0000_s1035" type="#_x0000_t75" style="position:absolute;left:31200;top:47264;width:31547;height:17742;visibility:visible;mso-wrap-style:square" o:gfxdata="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">
+                  <v:imagedata r:id="rId12" o:title=""/>
+                </v:shape>
+                <v:shape id="Picture 1" o:spid="_x0000_s1036" type="#_x0000_t75" alt="A collage of several boxes&#10;&#10;Description automatically generated" style="position:absolute;top:47264;width:31508;height:17723;visibility:visible;mso-wrap-style:square" o:gfxdata="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">
+                  <v:imagedata r:id="rId13" o:title="A collage of several boxes&#10;&#10;Description automatically generated"/>
+                </v:shape>
+                <v:shape id="Picture 4" o:spid="_x0000_s1037" type="#_x0000_t75" alt="A collage of a step&#10;&#10;Description automatically generated" style="position:absolute;left:31200;top:63266;width:31547;height:17742;visibility:visible;mso-wrap-style:square" o:gfxdata="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">
+                  <v:imagedata r:id="rId14" o:title="A collage of a step&#10;&#10;Description automatically generated"/>
+                </v:shape>
+                <v:shape id="Text Box 6" o:spid="_x0000_s1038" type="#_x0000_t202" style="position:absolute;left:31509;top:48932;width:2763;height:2533;visibility:visible;mso-wrap-style:square;v-text-anchor:top" o:gfxdata="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" fillcolor="white [3201]" strokeweight=".5pt">
                   <v:textbox>
                     <w:txbxContent>
                       <w:p>
-                        <w:pPr>
-                          <w:jc w:val="center"/>
-                          <w:rPr>
-                            <w:b/>
-                            <w:bCs/>
-                          </w:rPr>
-                        </w:pPr>
                         <w:r>
-                          <w:rPr>
-                            <w:b/>
-                            <w:bCs/>
-                          </w:rPr>
+                          <w:t>D</w:t>
+                        </w:r>
+                      </w:p>
+                    </w:txbxContent>
+                  </v:textbox>
+                </v:shape>
+                <v:shape id="Text Box 6" o:spid="_x0000_s1039" type="#_x0000_t202" style="position:absolute;left:679;top:48932;width:2763;height:2533;visibility:visible;mso-wrap-style:square;v-text-anchor:top" o:gfxdata="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" fillcolor="white [3201]" strokeweight=".5pt">
+                  <v:textbox>
+                    <w:txbxContent>
+                      <w:p>
+                        <w:r>
+                          <w:t>C</w:t>
+                        </w:r>
+                      </w:p>
+                    </w:txbxContent>
+                  </v:textbox>
+                </v:shape>
+                <v:shape id="Text Box 6" o:spid="_x0000_s1040" type="#_x0000_t202" style="position:absolute;left:679;top:23848;width:2763;height:2533;visibility:visible;mso-wrap-style:square;v-text-anchor:top" o:gfxdata="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" fillcolor="white [3201]" strokeweight=".5pt">
+                  <v:textbox>
+                    <w:txbxContent>
+                      <w:p>
+                        <w:r>
                           <w:t>B</w:t>
                         </w:r>
                       </w:p>
                     </w:txbxContent>
                   </v:textbox>
                 </v:shape>
-                <v:shape id="Text Box 7" o:spid="_x0000_s1035" type="#_x0000_t202" style="position:absolute;width:2919;height:2569;visibility:visible;mso-wrap-style:square;v-text-anchor:top" o:gfxdata="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" fillcolor="white [3201]" strokeweight=".5pt">
+                <v:shape id="Text Box 6" o:spid="_x0000_s1041" type="#_x0000_t202" style="position:absolute;left:679;width:2763;height:2533;visibility:visible;mso-wrap-style:square;v-text-anchor:top" o:gfxdata="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" fillcolor="white [3201]" strokeweight=".5pt">
                   <v:textbox>
                     <w:txbxContent>
                       <w:p>
-                        <w:pPr>
-                          <w:jc w:val="center"/>
-                          <w:rPr>
-                            <w:b/>
-                            <w:bCs/>
-                          </w:rPr>
-                        </w:pPr>
                         <w:r>
-                          <w:rPr>
-                            <w:b/>
-                            <w:bCs/>
-                          </w:rPr>
                           <w:t>A</w:t>
                         </w:r>
                       </w:p>
@@ -540,14 +786,60 @@
     <w:p/>
     <w:p/>
     <w:p/>
+    <w:p>
+      <w:r>
+        <w:fldChar w:fldCharType="begin"/>
+      </w:r>
+      <w:r>
+        <w:instrText xml:space="preserve"> INCLUDEPICTURE "https://usc-powerpoint.officeapps.live.com/pods/GetClipboardImage.ashx?Id=1e64e18c-7f4a-4b9d-8795-2c6cd93096b6&amp;DC=PUS8&amp;pkey=9dcb1ace-8f0a-411d-8938-6274a67e9538&amp;wdwaccluster=PUS8" \* MERGEFORMATINET </w:instrText>
+      </w:r>
+      <w:r>
+        <w:fldChar w:fldCharType="separate"/>
+      </w:r>
+      <w:r>
+        <w:fldChar w:fldCharType="end"/>
+      </w:r>
+    </w:p>
+    <w:p>
+      <w:r>
+        <w:t> </w:t>
+      </w:r>
+      <w:r>
+        <w:fldChar w:fldCharType="begin"/>
+      </w:r>
+      <w:r>
+        <w:instrText xml:space="preserve"> INCLUDEPICTURE "https://usc-powerpoint.officeapps.live.com/pods/GetClipboardImage.ashx?Id=5f4a9edc-a439-4af3-8381-e6688c7986ce&amp;DC=PUS8&amp;pkey=34b2e4ad-b5ac-4e6b-965c-2f74d7866cbd&amp;wdwaccluster=PUS8" \* MERGEFORMATINET </w:instrText>
+      </w:r>
+      <w:r>
+        <w:fldChar w:fldCharType="separate"/>
+      </w:r>
+      <w:r>
+        <w:fldChar w:fldCharType="end"/>
+      </w:r>
+    </w:p>
+    <w:p>
+      <w:r>
+        <w:t>  </w:t>
+      </w:r>
+    </w:p>
+    <w:p/>
+    <w:p/>
     <w:p/>
     <w:p/>
     <w:p>
-      <w:pPr>
-        <w:rPr>
-          <w:b/>
-        </w:rPr>
-      </w:pPr>
+      <w:r>
+        <w:lastRenderedPageBreak/>
+        <w:fldChar w:fldCharType="begin"/>
+      </w:r>
+      <w:r>
+        <w:instrText xml:space="preserve"> INCLUDEPICTURE "https://usc-powerpoint.officeapps.live.com/pods/GetClipboardImage.ashx?Id=ac43109b-09fb-481e-bcd3-56cd8f13d9e8&amp;DC=PUS8&amp;pkey=e9a84d3b-990a-4b5b-8e03-ccee23a34c11&amp;wdwaccluster=PUS8" \* MERGEFORMATINET </w:instrText>
+      </w:r>
+      <w:r>
+        <w:fldChar w:fldCharType="separate"/>
+      </w:r>
+      <w:r>
+        <w:fldChar w:fldCharType="end"/>
+      </w:r>
       <w:r>
         <w:rPr>
           <w:b/>
@@ -727,6 +1019,38 @@
       <w:r>
         <w:t>.</w:t>
       </w:r>
+      <w:r>
+        <w:t xml:space="preserve"> (</w:t>
+      </w:r>
+      <w:r>
+        <w:rPr>
+          <w:b/>
+          <w:bCs/>
+        </w:rPr>
+        <w:t>C</w:t>
+      </w:r>
+      <w:r>
+        <w:t>) and (</w:t>
+      </w:r>
+      <w:r>
+        <w:rPr>
+          <w:b/>
+          <w:bCs/>
+        </w:rPr>
+        <w:t>D</w:t>
+      </w:r>
+      <w:r>
+        <w:t xml:space="preserve">) </w:t>
+      </w:r>
+      <w:r>
+        <w:t xml:space="preserve">shows </w:t>
+      </w:r>
+      <w:r>
+        <w:t xml:space="preserve">the device </w:t>
+      </w:r>
+      <w:r>
+        <w:t>in the lab.</w:t>
+      </w:r>
     </w:p>
     <w:p>
       <w:r>
@@ -837,11 +1161,7 @@
         <w:t xml:space="preserve"> </w:t>
       </w:r>
       <w:r>
-        <w:t xml:space="preserve">is used to </w:t>
-      </w:r>
-      <w:r>
-        <w:lastRenderedPageBreak/>
-        <w:t xml:space="preserve">mold </w:t>
+        <w:t xml:space="preserve">is used to mold </w:t>
       </w:r>
       <w:r>
         <w:t>the nasc</w:t>
@@ -879,10 +1199,7 @@
         <w:t xml:space="preserve">to the </w:t>
       </w:r>
       <w:r>
-        <w:t>percentage of agarose used</w:t>
-      </w:r>
-      <w:r>
-        <w:t xml:space="preserve"> </w:t>
+        <w:t xml:space="preserve">percentage of agarose used </w:t>
       </w:r>
       <w:r>
         <w:t>(1-2%)</w:t>
